--- a/Documentazione.docx
+++ b/Documentazione.docx
@@ -158,6 +158,58 @@
           <w:szCs w:val="24"/>
         </w:rPr>
         <w:t>La predizione dei sentiment è eseguita tramite il modello di Bernoulli. Tale modello sfrutta la vettorizzazione dei tweet (modello tf-idf) per fare predizione. Questi modelli possono essere addestrati tramite lo script in fit_models.</w:t>
+      </w:r>
+    </w:p>
+    <w:p>
+      <w:pPr>
+        <w:rPr>
+          <w:sz w:val="24"/>
+          <w:szCs w:val="24"/>
+        </w:rPr>
+      </w:pPr>
+      <w:r>
+        <w:rPr>
+          <w:sz w:val="24"/>
+          <w:szCs w:val="24"/>
+        </w:rPr>
+        <w:t>Per ogni città è computata la percentuale di tweet con SOP positivo e negativo.</w:t>
+      </w:r>
+    </w:p>
+    <w:p>
+      <w:pPr>
+        <w:rPr>
+          <w:sz w:val="24"/>
+          <w:szCs w:val="24"/>
+          <w:u w:val="single"/>
+        </w:rPr>
+      </w:pPr>
+      <w:r>
+        <w:rPr>
+          <w:sz w:val="24"/>
+          <w:szCs w:val="24"/>
+        </w:rPr>
+        <w:t>Per ogni città sono anche computati</w:t>
+      </w:r>
+      <w:r>
+        <w:rPr>
+          <w:sz w:val="24"/>
+          <w:szCs w:val="24"/>
+        </w:rPr>
+        <w:t xml:space="preserve"> </w:t>
+      </w:r>
+      <w:r>
+        <w:rPr>
+          <w:sz w:val="24"/>
+          <w:szCs w:val="24"/>
+        </w:rPr>
+        <w:t xml:space="preserve"> i tweet più significativi secondo un algoritmo di text rank.</w:t>
+      </w:r>
+      <w:r>
+        <w:rPr>
+          <w:sz w:val="24"/>
+          <w:szCs w:val="24"/>
+        </w:rPr>
+        <w:t xml:space="preserve"> L’output prevede una raccolta di tweet significativi per i positive e un’altra per i negative.</w:t>
       </w:r>
     </w:p>
     <w:sectPr>
